--- a/说明.docx
+++ b/说明.docx
@@ -1134,16 +1134,17 @@
       </w:pPr>
       <w:r>
         <w:rPr>
+          <w:rFonts w:ascii="宋体" w:eastAsia="宋体" w:hAnsi="宋体"/>
           <w:noProof/>
         </w:rPr>
         <w:drawing>
-          <wp:anchor distT="0" distB="0" distL="114300" distR="114300" simplePos="0" relativeHeight="251658240" behindDoc="1" locked="0" layoutInCell="1" allowOverlap="1" wp14:anchorId="4FA29CB6" wp14:editId="73B99C66">
+          <wp:anchor distT="0" distB="0" distL="114300" distR="114300" simplePos="0" relativeHeight="251658240" behindDoc="1" locked="0" layoutInCell="1" allowOverlap="1" wp14:anchorId="4FA29CB6" wp14:editId="0E4AFA5D">
             <wp:simplePos x="0" y="0"/>
             <wp:positionH relativeFrom="page">
               <wp:align>right</wp:align>
             </wp:positionH>
             <wp:positionV relativeFrom="paragraph">
-              <wp:posOffset>42227</wp:posOffset>
+              <wp:posOffset>248644</wp:posOffset>
             </wp:positionV>
             <wp:extent cx="2671633" cy="1304925"/>
             <wp:effectExtent l="0" t="0" r="0" b="0"/>
@@ -1196,7 +1197,14 @@
         <w:rPr>
           <w:rFonts w:ascii="宋体" w:eastAsia="宋体" w:hAnsi="宋体" w:hint="eastAsia"/>
         </w:rPr>
-        <w:t>目标机：设置-网络和Internet-WLAN-</w:t>
+        <w:t>目标机：</w:t>
+      </w:r>
+      <w:bookmarkStart w:id="0" w:name="OLE_LINK2"/>
+      <w:r>
+        <w:rPr>
+          <w:rFonts w:ascii="宋体" w:eastAsia="宋体" w:hAnsi="宋体" w:hint="eastAsia"/>
+        </w:rPr>
+        <w:t>设置-网络和Internet-WLAN-</w:t>
       </w:r>
       <w:r>
         <w:rPr>
@@ -1208,7 +1216,14 @@
         <w:rPr>
           <w:rFonts w:ascii="宋体" w:eastAsia="宋体" w:hAnsi="宋体" w:hint="eastAsia"/>
         </w:rPr>
-        <w:t>网络名，往下找到IPv4地址：龙高</w:t>
+        <w:t>网络名</w:t>
+      </w:r>
+      <w:bookmarkEnd w:id="0"/>
+      <w:r>
+        <w:rPr>
+          <w:rFonts w:ascii="宋体" w:eastAsia="宋体" w:hAnsi="宋体" w:hint="eastAsia"/>
+        </w:rPr>
+        <w:t>，往下找到IPv4地址：龙高</w:t>
       </w:r>
       <w:r>
         <w:rPr>
@@ -1248,12 +1263,86 @@
         </w:rPr>
         <w:t>172.16.10.XXX</w:t>
       </w:r>
-    </w:p>
-    <w:p>
-      <w:pPr>
-        <w:spacing w:after="0"/>
-        <w:rPr>
-          <w:rFonts w:ascii="宋体" w:eastAsia="宋体" w:hAnsi="宋体" w:hint="eastAsia"/>
+      <w:r>
+        <w:rPr>
+          <w:rFonts w:ascii="宋体" w:eastAsia="宋体" w:hAnsi="宋体" w:hint="eastAsia"/>
+        </w:rPr>
+        <w:t>；</w:t>
+      </w:r>
+      <w:r>
+        <w:rPr>
+          <w:rFonts w:ascii="宋体" w:eastAsia="宋体" w:hAnsi="宋体" w:hint="eastAsia"/>
+        </w:rPr>
+        <w:t xml:space="preserve">龙高 </w:t>
+      </w:r>
+      <w:proofErr w:type="gramStart"/>
+      <w:r>
+        <w:rPr>
+          <w:rFonts w:ascii="宋体" w:eastAsia="宋体" w:hAnsi="宋体" w:hint="eastAsia"/>
+        </w:rPr>
+        <w:t>正德</w:t>
+      </w:r>
+      <w:r>
+        <w:rPr>
+          <w:rFonts w:ascii="宋体" w:eastAsia="宋体" w:hAnsi="宋体" w:hint="eastAsia"/>
+        </w:rPr>
+        <w:t>楼</w:t>
+      </w:r>
+      <w:proofErr w:type="gramEnd"/>
+      <w:r>
+        <w:rPr>
+          <w:rFonts w:ascii="宋体" w:eastAsia="宋体" w:hAnsi="宋体" w:hint="eastAsia"/>
+        </w:rPr>
+        <w:t xml:space="preserve"> 一般为：1</w:t>
+      </w:r>
+      <w:r>
+        <w:rPr>
+          <w:rFonts w:ascii="宋体" w:eastAsia="宋体" w:hAnsi="宋体" w:hint="eastAsia"/>
+        </w:rPr>
+        <w:t>9</w:t>
+      </w:r>
+      <w:r>
+        <w:rPr>
+          <w:rFonts w:ascii="宋体" w:eastAsia="宋体" w:hAnsi="宋体" w:hint="eastAsia"/>
+        </w:rPr>
+        <w:t>2.16</w:t>
+      </w:r>
+      <w:r>
+        <w:rPr>
+          <w:rFonts w:ascii="宋体" w:eastAsia="宋体" w:hAnsi="宋体" w:hint="eastAsia"/>
+        </w:rPr>
+        <w:t>8</w:t>
+      </w:r>
+      <w:r>
+        <w:rPr>
+          <w:rFonts w:ascii="宋体" w:eastAsia="宋体" w:hAnsi="宋体" w:hint="eastAsia"/>
+        </w:rPr>
+        <w:t>.</w:t>
+      </w:r>
+      <w:r>
+        <w:rPr>
+          <w:rFonts w:ascii="宋体" w:eastAsia="宋体" w:hAnsi="宋体" w:hint="eastAsia"/>
+        </w:rPr>
+        <w:t>XX</w:t>
+      </w:r>
+      <w:r>
+        <w:rPr>
+          <w:rFonts w:ascii="宋体" w:eastAsia="宋体" w:hAnsi="宋体" w:hint="eastAsia"/>
+        </w:rPr>
+        <w:t>.XXX</w:t>
+      </w:r>
+      <w:r>
+        <w:rPr>
+          <w:rFonts w:ascii="宋体" w:eastAsia="宋体" w:hAnsi="宋体" w:hint="eastAsia"/>
+        </w:rPr>
+        <w:t>（应该）</w:t>
+      </w:r>
+    </w:p>
+    <w:p>
+      <w:pPr>
+        <w:spacing w:after="0"/>
+        <w:rPr>
+          <w:rFonts w:ascii="宋体" w:eastAsia="宋体" w:hAnsi="宋体"/>
         </w:rPr>
       </w:pPr>
       <w:proofErr w:type="spellStart"/>
@@ -1297,9 +1386,10 @@
       <w:pPr>
         <w:spacing w:after="0"/>
         <w:rPr>
-          <w:rFonts w:ascii="宋体" w:eastAsia="宋体" w:hAnsi="宋体" w:hint="eastAsia"/>
-        </w:rPr>
-      </w:pPr>
+          <w:rFonts w:ascii="宋体" w:eastAsia="宋体" w:hAnsi="宋体"/>
+        </w:rPr>
+      </w:pPr>
+      <w:bookmarkStart w:id="1" w:name="OLE_LINK1"/>
       <w:r>
         <w:rPr>
           <w:rFonts w:ascii="宋体" w:eastAsia="宋体" w:hAnsi="宋体" w:hint="eastAsia"/>
@@ -1308,6 +1398,578 @@
           <w:sz w:val="56"/>
           <w:szCs w:val="72"/>
         </w:rPr>
+        <w:t>但！</w:t>
+      </w:r>
+      <w:r>
+        <w:rPr>
+          <w:rFonts w:ascii="宋体" w:eastAsia="宋体" w:hAnsi="宋体" w:hint="eastAsia"/>
+        </w:rPr>
+        <w:t>出现</w:t>
+      </w:r>
+      <w:r>
+        <w:rPr>
+          <w:rFonts w:ascii="宋体" w:eastAsia="宋体" w:hAnsi="宋体" w:hint="eastAsia"/>
+        </w:rPr>
+        <w:t>0x00000709错误</w:t>
+      </w:r>
+      <w:r>
+        <w:rPr>
+          <w:rFonts w:ascii="宋体" w:eastAsia="宋体" w:hAnsi="宋体" w:hint="eastAsia"/>
+        </w:rPr>
+        <w:t>时怎么办？</w:t>
+      </w:r>
+      <w:bookmarkEnd w:id="1"/>
+      <w:r>
+        <w:rPr>
+          <w:rFonts w:ascii="宋体" w:eastAsia="宋体" w:hAnsi="宋体" w:hint="eastAsia"/>
+          <w:noProof/>
+        </w:rPr>
+        <w:drawing>
+          <wp:inline distT="0" distB="0" distL="0" distR="0" wp14:anchorId="7960EE84" wp14:editId="785444AC">
+            <wp:extent cx="1050965" cy="760697"/>
+            <wp:effectExtent l="0" t="0" r="0" b="1905"/>
+            <wp:docPr id="1851081492" name="图片 1"/>
+            <wp:cNvGraphicFramePr>
+              <a:graphicFrameLocks xmlns:a="http://schemas.openxmlformats.org/drawingml/2006/main" noChangeAspect="1"/>
+            </wp:cNvGraphicFramePr>
+            <a:graphic xmlns:a="http://schemas.openxmlformats.org/drawingml/2006/main">
+              <a:graphicData uri="http://schemas.openxmlformats.org/drawingml/2006/picture">
+                <pic:pic xmlns:pic="http://schemas.openxmlformats.org/drawingml/2006/picture">
+                  <pic:nvPicPr>
+                    <pic:cNvPr id="0" name="Picture 2"/>
+                    <pic:cNvPicPr>
+                      <a:picLocks noChangeAspect="1" noChangeArrowheads="1"/>
+                    </pic:cNvPicPr>
+                  </pic:nvPicPr>
+                  <pic:blipFill>
+                    <a:blip r:embed="rId15" cstate="print">
+                      <a:extLst>
+                        <a:ext uri="{28A0092B-C50C-407E-A947-70E740481C1C}">
+                          <a14:useLocalDpi xmlns:a14="http://schemas.microsoft.com/office/drawing/2010/main" val="0"/>
+                        </a:ext>
+                      </a:extLst>
+                    </a:blip>
+                    <a:srcRect/>
+                    <a:stretch>
+                      <a:fillRect/>
+                    </a:stretch>
+                  </pic:blipFill>
+                  <pic:spPr bwMode="auto">
+                    <a:xfrm>
+                      <a:off x="0" y="0"/>
+                      <a:ext cx="1089202" cy="788373"/>
+                    </a:xfrm>
+                    <a:prstGeom prst="rect">
+                      <a:avLst/>
+                    </a:prstGeom>
+                    <a:noFill/>
+                    <a:ln>
+                      <a:noFill/>
+                    </a:ln>
+                  </pic:spPr>
+                </pic:pic>
+              </a:graphicData>
+            </a:graphic>
+          </wp:inline>
+        </w:drawing>
+      </w:r>
+    </w:p>
+    <w:p>
+      <w:pPr>
+        <w:spacing w:after="0"/>
+        <w:rPr>
+          <w:rFonts w:ascii="宋体" w:eastAsia="宋体" w:hAnsi="宋体"/>
+        </w:rPr>
+      </w:pPr>
+      <w:r>
+        <w:rPr>
+          <w:rFonts w:ascii="宋体" w:eastAsia="宋体" w:hAnsi="宋体" w:hint="eastAsia"/>
+        </w:rPr>
+        <w:t>使用(</w:t>
+      </w:r>
+      <w:r>
+        <w:rPr>
+          <w:rFonts w:ascii="宋体" w:eastAsia="宋体" w:hAnsi="宋体" w:hint="eastAsia"/>
+        </w:rPr>
+        <w:t>\\</w:t>
+      </w:r>
+      <w:r>
+        <w:rPr>
+          <w:rFonts w:ascii="宋体" w:eastAsia="宋体" w:hAnsi="宋体" w:hint="eastAsia"/>
+        </w:rPr>
+        <w:t>计算机名）连接，不用</w:t>
+      </w:r>
+      <w:r>
+        <w:rPr>
+          <w:rFonts w:ascii="宋体" w:eastAsia="宋体" w:hAnsi="宋体" w:hint="eastAsia"/>
+        </w:rPr>
+        <w:t>IP</w:t>
+      </w:r>
+      <w:r>
+        <w:rPr>
+          <w:rFonts w:ascii="宋体" w:eastAsia="宋体" w:hAnsi="宋体" w:hint="eastAsia"/>
+        </w:rPr>
+        <w:t>地址进行连接（</w:t>
+      </w:r>
+      <w:hyperlink r:id="rId16" w:history="1">
+        <w:r>
+          <w:rPr>
+            <w:rStyle w:val="ae"/>
+            <w:rFonts w:ascii="宋体" w:eastAsia="宋体" w:hAnsi="宋体" w:hint="eastAsia"/>
+          </w:rPr>
+          <w:t>\\</w:t>
+        </w:r>
+        <w:r>
+          <w:rPr>
+            <w:rStyle w:val="ae"/>
+            <w:rFonts w:ascii="宋体" w:eastAsia="宋体" w:hAnsi="宋体" w:hint="eastAsia"/>
+          </w:rPr>
+          <w:t>1</w:t>
+        </w:r>
+        <w:r>
+          <w:rPr>
+            <w:rStyle w:val="ae"/>
+            <w:rFonts w:ascii="宋体" w:eastAsia="宋体" w:hAnsi="宋体" w:hint="eastAsia"/>
+          </w:rPr>
+          <w:t>7</w:t>
+        </w:r>
+        <w:r>
+          <w:rPr>
+            <w:rStyle w:val="ae"/>
+            <w:rFonts w:ascii="宋体" w:eastAsia="宋体" w:hAnsi="宋体" w:hint="eastAsia"/>
+          </w:rPr>
+          <w:t>2.16.</w:t>
+        </w:r>
+        <w:r>
+          <w:rPr>
+            <w:rStyle w:val="ae"/>
+            <w:rFonts w:ascii="宋体" w:eastAsia="宋体" w:hAnsi="宋体" w:hint="eastAsia"/>
+          </w:rPr>
+          <w:t>10</w:t>
+        </w:r>
+        <w:r>
+          <w:rPr>
+            <w:rStyle w:val="ae"/>
+            <w:rFonts w:ascii="宋体" w:eastAsia="宋体" w:hAnsi="宋体" w:hint="eastAsia"/>
+          </w:rPr>
+          <w:t>.</w:t>
+        </w:r>
+        <w:r>
+          <w:rPr>
+            <w:rStyle w:val="ae"/>
+            <w:rFonts w:ascii="宋体" w:eastAsia="宋体" w:hAnsi="宋体" w:hint="eastAsia"/>
+          </w:rPr>
+          <w:t>XXX</w:t>
+        </w:r>
+      </w:hyperlink>
+      <w:r>
+        <w:rPr>
+          <w:rFonts w:ascii="宋体" w:eastAsia="宋体" w:hAnsi="宋体" w:hint="eastAsia"/>
+        </w:rPr>
+        <w:t>)</w:t>
+      </w:r>
+    </w:p>
+    <w:p>
+      <w:pPr>
+        <w:spacing w:after="0"/>
+        <w:rPr>
+          <w:rFonts w:ascii="宋体" w:eastAsia="宋体" w:hAnsi="宋体"/>
+        </w:rPr>
+      </w:pPr>
+      <w:r>
+        <w:rPr>
+          <w:rFonts w:ascii="宋体" w:eastAsia="宋体" w:hAnsi="宋体" w:hint="eastAsia"/>
+          <w:b/>
+          <w:bCs/>
+          <w:sz w:val="56"/>
+          <w:szCs w:val="72"/>
+        </w:rPr>
+        <w:t>但！</w:t>
+      </w:r>
+      <w:r>
+        <w:rPr>
+          <w:rFonts w:ascii="宋体" w:eastAsia="宋体" w:hAnsi="宋体" w:hint="eastAsia"/>
+        </w:rPr>
+        <w:t>出现0x00000</w:t>
+      </w:r>
+      <w:r>
+        <w:rPr>
+          <w:rFonts w:ascii="宋体" w:eastAsia="宋体" w:hAnsi="宋体" w:hint="eastAsia"/>
+        </w:rPr>
+        <w:t>6d1</w:t>
+      </w:r>
+      <w:r>
+        <w:rPr>
+          <w:rFonts w:ascii="宋体" w:eastAsia="宋体" w:hAnsi="宋体" w:hint="eastAsia"/>
+        </w:rPr>
+        <w:t>错误时怎么办？</w:t>
+      </w:r>
+      <w:r>
+        <w:rPr>
+          <w:rFonts w:ascii="宋体" w:eastAsia="宋体" w:hAnsi="宋体"/>
+          <w:noProof/>
+        </w:rPr>
+        <w:drawing>
+          <wp:inline distT="0" distB="0" distL="0" distR="0" wp14:anchorId="75AB934D" wp14:editId="4D75EF31">
+            <wp:extent cx="1431741" cy="727802"/>
+            <wp:effectExtent l="0" t="0" r="0" b="0"/>
+            <wp:docPr id="1092915633" name="图片 1" descr="图形用户界面, 文本&#10;&#10;AI 生成的内容可能不正确。"/>
+            <wp:cNvGraphicFramePr>
+              <a:graphicFrameLocks xmlns:a="http://schemas.openxmlformats.org/drawingml/2006/main" noChangeAspect="1"/>
+            </wp:cNvGraphicFramePr>
+            <a:graphic xmlns:a="http://schemas.openxmlformats.org/drawingml/2006/main">
+              <a:graphicData uri="http://schemas.openxmlformats.org/drawingml/2006/picture">
+                <pic:pic xmlns:pic="http://schemas.openxmlformats.org/drawingml/2006/picture">
+                  <pic:nvPicPr>
+                    <pic:cNvPr id="1092915633" name="图片 1" descr="图形用户界面, 文本&#10;&#10;AI 生成的内容可能不正确。"/>
+                    <pic:cNvPicPr/>
+                  </pic:nvPicPr>
+                  <pic:blipFill>
+                    <a:blip r:embed="rId17"/>
+                    <a:stretch>
+                      <a:fillRect/>
+                    </a:stretch>
+                  </pic:blipFill>
+                  <pic:spPr>
+                    <a:xfrm>
+                      <a:off x="0" y="0"/>
+                      <a:ext cx="1460479" cy="742411"/>
+                    </a:xfrm>
+                    <a:prstGeom prst="rect">
+                      <a:avLst/>
+                    </a:prstGeom>
+                  </pic:spPr>
+                </pic:pic>
+              </a:graphicData>
+            </a:graphic>
+          </wp:inline>
+        </w:drawing>
+      </w:r>
+    </w:p>
+    <w:p>
+      <w:pPr>
+        <w:spacing w:after="0"/>
+        <w:rPr>
+          <w:rFonts w:ascii="宋体" w:eastAsia="宋体" w:hAnsi="宋体"/>
+        </w:rPr>
+      </w:pPr>
+      <w:r>
+        <w:rPr>
+          <w:rFonts w:ascii="宋体" w:eastAsia="宋体" w:hAnsi="宋体" w:hint="eastAsia"/>
+        </w:rPr>
+        <w:t>设置-</w:t>
+      </w:r>
+      <w:proofErr w:type="gramStart"/>
+      <w:r>
+        <w:rPr>
+          <w:rFonts w:ascii="宋体" w:eastAsia="宋体" w:hAnsi="宋体" w:hint="eastAsia"/>
+        </w:rPr>
+        <w:t>蓝牙和</w:t>
+      </w:r>
+      <w:proofErr w:type="gramEnd"/>
+      <w:r>
+        <w:rPr>
+          <w:rFonts w:ascii="宋体" w:eastAsia="宋体" w:hAnsi="宋体" w:hint="eastAsia"/>
+        </w:rPr>
+        <w:t>其他设备</w:t>
+      </w:r>
+      <w:r>
+        <w:rPr>
+          <w:rFonts w:ascii="宋体" w:eastAsia="宋体" w:hAnsi="宋体" w:hint="eastAsia"/>
+        </w:rPr>
+        <w:t>-打印机和扫描仪-</w:t>
+      </w:r>
+      <w:r>
+        <w:rPr>
+          <w:rFonts w:ascii="宋体" w:eastAsia="宋体" w:hAnsi="宋体" w:hint="eastAsia"/>
+          <w:color w:val="FFFFFF" w:themeColor="background1"/>
+          <w:highlight w:val="blue"/>
+        </w:rPr>
+        <w:t>添加设备</w:t>
+      </w:r>
+    </w:p>
+    <w:p>
+      <w:pPr>
+        <w:spacing w:after="0"/>
+        <w:rPr>
+          <w:rFonts w:ascii="宋体" w:eastAsia="宋体" w:hAnsi="宋体"/>
+        </w:rPr>
+      </w:pPr>
+      <w:r>
+        <w:rPr>
+          <w:rFonts w:ascii="宋体" w:eastAsia="宋体" w:hAnsi="宋体" w:hint="eastAsia"/>
+        </w:rPr>
+        <w:t>（等一下）</w:t>
+      </w:r>
+      <w:r>
+        <w:rPr>
+          <w:rFonts w:ascii="宋体" w:eastAsia="宋体" w:hAnsi="宋体" w:hint="eastAsia"/>
+          <w:color w:val="0070C0"/>
+        </w:rPr>
+        <w:t>手动添加新设备</w:t>
+      </w:r>
+      <w:r>
+        <w:rPr>
+          <w:rFonts w:ascii="宋体" w:eastAsia="宋体" w:hAnsi="宋体" w:hint="eastAsia"/>
+        </w:rPr>
+        <w:t>-</w:t>
+      </w:r>
+      <w:r>
+        <w:rPr>
+          <w:rFonts w:ascii="宋体" w:eastAsia="宋体" w:hAnsi="宋体" w:hint="eastAsia"/>
+        </w:rPr>
+        <w:t>按名称选择共享打印机</w:t>
+      </w:r>
+      <w:r>
+        <w:rPr>
+          <w:rFonts w:ascii="宋体" w:eastAsia="宋体" w:hAnsi="宋体" w:hint="eastAsia"/>
+        </w:rPr>
+        <w:t>-</w:t>
+      </w:r>
+      <w:r>
+        <w:rPr>
+          <w:rFonts w:ascii="宋体" w:eastAsia="宋体" w:hAnsi="宋体" w:hint="eastAsia"/>
+        </w:rPr>
+        <w:t>浏览</w:t>
+      </w:r>
+    </w:p>
+    <w:p>
+      <w:pPr>
+        <w:spacing w:after="0"/>
+        <w:rPr>
+          <w:rFonts w:ascii="宋体" w:eastAsia="宋体" w:hAnsi="宋体"/>
+          <w:color w:val="FFFFFF" w:themeColor="background1"/>
+          <w:sz w:val="56"/>
+          <w:szCs w:val="72"/>
+        </w:rPr>
+      </w:pPr>
+      <w:r>
+        <w:rPr>
+          <w:noProof/>
+          <w:sz w:val="18"/>
+          <w:szCs w:val="20"/>
+          <w:bdr w:val="single" w:sz="4" w:space="0" w:color="auto"/>
+        </w:rPr>
+        <w:drawing>
+          <wp:anchor distT="0" distB="0" distL="114300" distR="114300" simplePos="0" relativeHeight="251660288" behindDoc="1" locked="0" layoutInCell="1" allowOverlap="1" wp14:anchorId="7343859B" wp14:editId="67B83F22">
+            <wp:simplePos x="0" y="0"/>
+            <wp:positionH relativeFrom="column">
+              <wp:posOffset>5213056</wp:posOffset>
+            </wp:positionH>
+            <wp:positionV relativeFrom="paragraph">
+              <wp:posOffset>1048018</wp:posOffset>
+            </wp:positionV>
+            <wp:extent cx="235083" cy="189249"/>
+            <wp:effectExtent l="0" t="0" r="0" b="1270"/>
+            <wp:wrapNone/>
+            <wp:docPr id="1798524663" name="图片 1"/>
+            <wp:cNvGraphicFramePr>
+              <a:graphicFrameLocks xmlns:a="http://schemas.openxmlformats.org/drawingml/2006/main" noChangeAspect="1"/>
+            </wp:cNvGraphicFramePr>
+            <a:graphic xmlns:a="http://schemas.openxmlformats.org/drawingml/2006/main">
+              <a:graphicData uri="http://schemas.openxmlformats.org/drawingml/2006/picture">
+                <pic:pic xmlns:pic="http://schemas.openxmlformats.org/drawingml/2006/picture">
+                  <pic:nvPicPr>
+                    <pic:cNvPr id="1798524663" name=""/>
+                    <pic:cNvPicPr/>
+                  </pic:nvPicPr>
+                  <pic:blipFill>
+                    <a:blip r:embed="rId18" cstate="print">
+                      <a:extLst>
+                        <a:ext uri="{28A0092B-C50C-407E-A947-70E740481C1C}">
+                          <a14:useLocalDpi xmlns:a14="http://schemas.microsoft.com/office/drawing/2010/main" val="0"/>
+                        </a:ext>
+                      </a:extLst>
+                    </a:blip>
+                    <a:stretch>
+                      <a:fillRect/>
+                    </a:stretch>
+                  </pic:blipFill>
+                  <pic:spPr>
+                    <a:xfrm>
+                      <a:off x="0" y="0"/>
+                      <a:ext cx="235083" cy="189249"/>
+                    </a:xfrm>
+                    <a:prstGeom prst="rect">
+                      <a:avLst/>
+                    </a:prstGeom>
+                  </pic:spPr>
+                </pic:pic>
+              </a:graphicData>
+            </a:graphic>
+            <wp14:sizeRelH relativeFrom="margin">
+              <wp14:pctWidth>0</wp14:pctWidth>
+            </wp14:sizeRelH>
+            <wp14:sizeRelV relativeFrom="margin">
+              <wp14:pctHeight>0</wp14:pctHeight>
+            </wp14:sizeRelV>
+          </wp:anchor>
+        </w:drawing>
+      </w:r>
+      <w:r>
+        <w:rPr>
+          <w:rFonts w:ascii="宋体" w:eastAsia="宋体" w:hAnsi="宋体"/>
+          <w:noProof/>
+        </w:rPr>
+        <w:drawing>
+          <wp:inline distT="0" distB="0" distL="0" distR="0" wp14:anchorId="359FB776" wp14:editId="113128C8">
+            <wp:extent cx="1900361" cy="1191311"/>
+            <wp:effectExtent l="0" t="0" r="5080" b="8890"/>
+            <wp:docPr id="229442702" name="图片 1" descr="图形用户界面, 应用程序&#10;&#10;AI 生成的内容可能不正确。"/>
+            <wp:cNvGraphicFramePr>
+              <a:graphicFrameLocks xmlns:a="http://schemas.openxmlformats.org/drawingml/2006/main" noChangeAspect="1"/>
+            </wp:cNvGraphicFramePr>
+            <a:graphic xmlns:a="http://schemas.openxmlformats.org/drawingml/2006/main">
+              <a:graphicData uri="http://schemas.openxmlformats.org/drawingml/2006/picture">
+                <pic:pic xmlns:pic="http://schemas.openxmlformats.org/drawingml/2006/picture">
+                  <pic:nvPicPr>
+                    <pic:cNvPr id="229442702" name="图片 1" descr="图形用户界面, 应用程序&#10;&#10;AI 生成的内容可能不正确。"/>
+                    <pic:cNvPicPr/>
+                  </pic:nvPicPr>
+                  <pic:blipFill>
+                    <a:blip r:embed="rId19"/>
+                    <a:stretch>
+                      <a:fillRect/>
+                    </a:stretch>
+                  </pic:blipFill>
+                  <pic:spPr>
+                    <a:xfrm>
+                      <a:off x="0" y="0"/>
+                      <a:ext cx="1908693" cy="1196534"/>
+                    </a:xfrm>
+                    <a:prstGeom prst="rect">
+                      <a:avLst/>
+                    </a:prstGeom>
+                  </pic:spPr>
+                </pic:pic>
+              </a:graphicData>
+            </a:graphic>
+          </wp:inline>
+        </w:drawing>
+      </w:r>
+      <w:r>
+        <w:rPr>
+          <w:rFonts w:ascii="宋体" w:eastAsia="宋体" w:hAnsi="宋体" w:hint="eastAsia"/>
+          <w:sz w:val="44"/>
+          <w:szCs w:val="48"/>
+        </w:rPr>
+        <w:t>输入后</w:t>
+      </w:r>
+      <w:r>
+        <w:rPr>
+          <w:rFonts w:ascii="宋体" w:eastAsia="宋体" w:hAnsi="宋体" w:hint="eastAsia"/>
+          <w:sz w:val="44"/>
+          <w:szCs w:val="48"/>
+        </w:rPr>
+        <w:t>按</w:t>
+      </w:r>
+      <w:r>
+        <w:rPr>
+          <w:rFonts w:ascii="宋体" w:eastAsia="宋体" w:hAnsi="宋体" w:hint="eastAsia"/>
+          <w:sz w:val="44"/>
+          <w:szCs w:val="48"/>
+        </w:rPr>
+        <w:t>“</w:t>
+      </w:r>
+      <w:r>
+        <w:rPr>
+          <w:rFonts w:ascii="宋体" w:eastAsia="宋体" w:hAnsi="宋体" w:hint="eastAsia"/>
+          <w:sz w:val="44"/>
+          <w:szCs w:val="48"/>
+        </w:rPr>
+        <w:t>回车</w:t>
+      </w:r>
+      <w:r>
+        <w:rPr>
+          <w:rFonts w:ascii="宋体" w:eastAsia="宋体" w:hAnsi="宋体" w:hint="eastAsia"/>
+          <w:sz w:val="44"/>
+          <w:szCs w:val="48"/>
+        </w:rPr>
+        <w:t>”</w:t>
+      </w:r>
+      <w:r>
+        <w:rPr>
+          <w:rFonts w:ascii="宋体" w:eastAsia="宋体" w:hAnsi="宋体" w:hint="eastAsia"/>
+          <w:sz w:val="44"/>
+          <w:szCs w:val="48"/>
+        </w:rPr>
+        <w:t>（</w:t>
+      </w:r>
+      <w:r>
+        <w:rPr>
+          <w:rFonts w:ascii="宋体" w:eastAsia="宋体" w:hAnsi="宋体" w:hint="eastAsia"/>
+          <w:sz w:val="44"/>
+          <w:szCs w:val="48"/>
+          <w:bdr w:val="single" w:sz="4" w:space="0" w:color="auto"/>
+        </w:rPr>
+        <w:t xml:space="preserve"> </w:t>
+      </w:r>
+      <w:r>
+        <w:rPr>
+          <w:rFonts w:ascii="宋体" w:eastAsia="宋体" w:hAnsi="宋体" w:hint="eastAsia"/>
+          <w:sz w:val="44"/>
+          <w:szCs w:val="48"/>
+          <w:bdr w:val="single" w:sz="4" w:space="0" w:color="auto"/>
+        </w:rPr>
+        <w:t>Enter</w:t>
+      </w:r>
+      <w:r>
+        <w:rPr>
+          <w:rFonts w:ascii="宋体" w:eastAsia="宋体" w:hAnsi="宋体" w:hint="eastAsia"/>
+          <w:sz w:val="44"/>
+          <w:szCs w:val="48"/>
+          <w:bdr w:val="single" w:sz="4" w:space="0" w:color="auto"/>
+        </w:rPr>
+        <w:t xml:space="preserve">   </w:t>
+      </w:r>
+      <w:r>
+        <w:rPr>
+          <w:noProof/>
+          <w:sz w:val="18"/>
+          <w:szCs w:val="20"/>
+          <w:bdr w:val="single" w:sz="4" w:space="0" w:color="auto"/>
+        </w:rPr>
+        <w:t xml:space="preserve"> </w:t>
+      </w:r>
+      <w:r>
+        <w:rPr>
+          <w:rFonts w:ascii="宋体" w:eastAsia="宋体" w:hAnsi="宋体" w:hint="eastAsia"/>
+          <w:sz w:val="44"/>
+          <w:szCs w:val="48"/>
+        </w:rPr>
+        <w:t>）！！！</w:t>
+      </w:r>
+    </w:p>
+    <w:p>
+      <w:pPr>
+        <w:spacing w:after="0"/>
+        <w:rPr>
+          <w:rFonts w:ascii="宋体" w:eastAsia="宋体" w:hAnsi="宋体" w:hint="eastAsia"/>
+        </w:rPr>
+      </w:pPr>
+      <w:r>
+        <w:rPr>
+          <w:rFonts w:ascii="宋体" w:eastAsia="宋体" w:hAnsi="宋体" w:hint="eastAsia"/>
+        </w:rPr>
+        <w:t>然后双击打印机按要求安装就行了！</w:t>
+      </w:r>
+    </w:p>
+    <w:p>
+      <w:pPr>
+        <w:spacing w:after="0"/>
+        <w:rPr>
+          <w:rFonts w:ascii="宋体" w:eastAsia="宋体" w:hAnsi="宋体" w:hint="eastAsia"/>
+        </w:rPr>
+      </w:pPr>
+      <w:r>
+        <w:rPr>
+          <w:rFonts w:ascii="宋体" w:eastAsia="宋体" w:hAnsi="宋体" w:hint="eastAsia"/>
+          <w:b/>
+          <w:bCs/>
+          <w:sz w:val="56"/>
+          <w:szCs w:val="72"/>
+        </w:rPr>
+        <w:lastRenderedPageBreak/>
         <w:t>但！</w:t>
       </w:r>
       <w:r>
@@ -1387,7 +2049,7 @@
                     <pic:cNvPicPr/>
                   </pic:nvPicPr>
                   <pic:blipFill>
-                    <a:blip r:embed="rId15"/>
+                    <a:blip r:embed="rId20"/>
                     <a:stretch>
                       <a:fillRect/>
                     </a:stretch>
@@ -1434,7 +2096,7 @@
                     <pic:cNvPicPr/>
                   </pic:nvPicPr>
                   <pic:blipFill>
-                    <a:blip r:embed="rId16"/>
+                    <a:blip r:embed="rId21"/>
                     <a:stretch>
                       <a:fillRect/>
                     </a:stretch>
@@ -1491,7 +2153,7 @@
                     <pic:cNvPicPr/>
                   </pic:nvPicPr>
                   <pic:blipFill>
-                    <a:blip r:embed="rId17">
+                    <a:blip r:embed="rId22">
                       <a:extLst>
                         <a:ext uri="{28A0092B-C50C-407E-A947-70E740481C1C}">
                           <a14:useLocalDpi xmlns:a14="http://schemas.microsoft.com/office/drawing/2010/main" val="0"/>
@@ -1541,38 +2203,13 @@
           <w:rFonts w:ascii="宋体" w:eastAsia="宋体" w:hAnsi="宋体" w:hint="eastAsia"/>
           <w:noProof/>
         </w:rPr>
-        <w:t xml:space="preserve"> “详细信息”</w:t>
-      </w:r>
-      <w:r>
-        <w:rPr>
-          <w:rFonts w:ascii="宋体" w:eastAsia="宋体" w:hAnsi="宋体" w:hint="eastAsia"/>
-          <w:noProof/>
-        </w:rPr>
-        <w:t>。一定要</w:t>
-      </w:r>
-      <w:r>
-        <w:rPr>
-          <w:rFonts w:ascii="宋体" w:eastAsia="宋体" w:hAnsi="宋体" w:hint="eastAsia"/>
-        </w:rPr>
-        <w:t>照着</w:t>
-      </w:r>
-      <w:r>
-        <w:rPr>
-          <w:rFonts w:ascii="宋体" w:eastAsia="宋体" w:hAnsi="宋体" w:hint="eastAsia"/>
-        </w:rPr>
-        <w:t>填！</w:t>
-      </w:r>
-      <w:r>
-        <w:rPr>
-          <w:rFonts w:ascii="宋体" w:eastAsia="宋体" w:hAnsi="宋体" w:hint="eastAsia"/>
-        </w:rPr>
-        <w:t>备用 DNS 服务器</w:t>
-      </w:r>
-      <w:r>
-        <w:rPr>
-          <w:rFonts w:ascii="宋体" w:eastAsia="宋体" w:hAnsi="宋体" w:hint="eastAsia"/>
-        </w:rPr>
-        <w:t>你</w:t>
+        <w:t xml:space="preserve"> “详细信息”。一定要</w:t>
+      </w:r>
+      <w:r>
+        <w:rPr>
+          <w:rFonts w:ascii="宋体" w:eastAsia="宋体" w:hAnsi="宋体" w:hint="eastAsia"/>
+        </w:rPr>
+        <w:t>照着填！备用 DNS 服务器你</w:t>
       </w:r>
       <w:proofErr w:type="gramStart"/>
       <w:r>
@@ -1596,7 +2233,7 @@
           <w:rFonts w:ascii="宋体" w:eastAsia="宋体" w:hAnsi="宋体" w:hint="eastAsia"/>
         </w:rPr>
       </w:pPr>
-      <w:hyperlink r:id="rId18" w:history="1">
+      <w:hyperlink r:id="rId23" w:history="1">
         <w:r>
           <w:rPr>
             <w:rStyle w:val="ae"/>
@@ -1646,24 +2283,13 @@
           <w:rFonts w:ascii="宋体" w:eastAsia="宋体" w:hAnsi="宋体" w:hint="eastAsia"/>
         </w:rPr>
       </w:pPr>
-      <w:hyperlink r:id="rId19" w:history="1">
+      <w:hyperlink r:id="rId24" w:history="1">
         <w:r>
           <w:rPr>
             <w:rStyle w:val="ae"/>
+            <w:rFonts w:ascii="宋体" w:eastAsia="宋体" w:hAnsi="宋体"/>
           </w:rPr>
-          <w:t>33770046</w:t>
-        </w:r>
-        <w:r>
-          <w:rPr>
-            <w:rStyle w:val="ae"/>
-          </w:rPr>
-          <w:t>/</w:t>
-        </w:r>
-        <w:r>
-          <w:rPr>
-            <w:rStyle w:val="ae"/>
-          </w:rPr>
-          <w:t>444: 打印机</w:t>
+          <w:t>33770046/444: 打印机</w:t>
         </w:r>
       </w:hyperlink>
     </w:p>
